--- a/CS-491/research/mostpopulous.docx
+++ b/CS-491/research/mostpopulous.docx
@@ -5,7 +5,1510 @@
     <w:p>
       <w:bookmarkStart w:id="0" w:name="_GoBack"/>
       <w:bookmarkEnd w:id="0"/>
+      <w:r>
+        <w:t>The broader aim of the aim is to serve as many students as possible. I plan to gather data from the top 10 largest universities enrollment.  Wikipedia state that these universities are the most populous of the universities in the country as of 2015</w:t>
+      </w:r>
     </w:p>
+    <w:p/>
+    <w:tbl>
+      <w:tblPr>
+        <w:tblStyle w:val="TableGrid"/>
+        <w:tblW w:w="8995" w:type="dxa"/>
+        <w:tblLayout w:type="fixed"/>
+        <w:tblLook w:val="04A0" w:firstRow="1" w:lastRow="0" w:firstColumn="1" w:lastColumn="0" w:noHBand="0" w:noVBand="1"/>
+      </w:tblPr>
+      <w:tblGrid>
+        <w:gridCol w:w="888"/>
+        <w:gridCol w:w="3337"/>
+        <w:gridCol w:w="2790"/>
+        <w:gridCol w:w="1170"/>
+        <w:gridCol w:w="810"/>
+      </w:tblGrid>
+      <w:tr>
+        <w:tc>
+          <w:tcPr>
+            <w:tcW w:w="888" w:type="dxa"/>
+            <w:hideMark/>
+          </w:tcPr>
+          <w:p>
+            <w:pPr>
+              <w:spacing w:before="240" w:after="240" w:line="336" w:lineRule="atLeast"/>
+              <w:jc w:val="center"/>
+              <w:rPr>
+                <w:rFonts w:ascii="Arial" w:eastAsia="Times New Roman" w:hAnsi="Arial" w:cs="Arial"/>
+                <w:color w:val="000000"/>
+                <w:sz w:val="21"/>
+                <w:szCs w:val="21"/>
+              </w:rPr>
+            </w:pPr>
+            <w:r>
+              <w:rPr>
+                <w:rFonts w:ascii="Arial" w:eastAsia="Times New Roman" w:hAnsi="Arial" w:cs="Arial"/>
+                <w:color w:val="000000"/>
+                <w:sz w:val="21"/>
+                <w:szCs w:val="21"/>
+              </w:rPr>
+              <w:t>1</w:t>
+            </w:r>
+          </w:p>
+        </w:tc>
+        <w:tc>
+          <w:tcPr>
+            <w:tcW w:w="3337" w:type="dxa"/>
+            <w:hideMark/>
+          </w:tcPr>
+          <w:p>
+            <w:pPr>
+              <w:spacing w:before="240" w:after="240" w:line="336" w:lineRule="atLeast"/>
+              <w:rPr>
+                <w:rFonts w:ascii="Arial" w:eastAsia="Times New Roman" w:hAnsi="Arial" w:cs="Arial"/>
+                <w:color w:val="000000"/>
+                <w:sz w:val="21"/>
+                <w:szCs w:val="21"/>
+              </w:rPr>
+            </w:pPr>
+            <w:hyperlink r:id="rId4" w:tooltip="University of Central Florida" w:history="1">
+              <w:r>
+                <w:rPr>
+                  <w:rFonts w:ascii="Arial" w:eastAsia="Times New Roman" w:hAnsi="Arial" w:cs="Arial"/>
+                  <w:color w:val="0B0080"/>
+                  <w:sz w:val="21"/>
+                  <w:szCs w:val="21"/>
+                </w:rPr>
+                <w:t>University of Central Florida</w:t>
+              </w:r>
+            </w:hyperlink>
+            <w:r>
+              <w:rPr>
+                <w:rFonts w:ascii="Arial" w:eastAsia="Times New Roman" w:hAnsi="Arial" w:cs="Arial"/>
+                <w:color w:val="000000"/>
+                <w:sz w:val="21"/>
+                <w:szCs w:val="21"/>
+              </w:rPr>
+              <w:t> </w:t>
+            </w:r>
+            <w:hyperlink r:id="rId5" w:anchor="cite_note-main-1" w:history="1">
+              <w:r>
+                <w:rPr>
+                  <w:rFonts w:ascii="Arial" w:eastAsia="Times New Roman" w:hAnsi="Arial" w:cs="Arial"/>
+                  <w:color w:val="0B0080"/>
+                  <w:sz w:val="17"/>
+                  <w:szCs w:val="17"/>
+                  <w:vertAlign w:val="superscript"/>
+                </w:rPr>
+                <w:t>[note 1]</w:t>
+              </w:r>
+            </w:hyperlink>
+          </w:p>
+        </w:tc>
+        <w:tc>
+          <w:tcPr>
+            <w:tcW w:w="2790" w:type="dxa"/>
+            <w:hideMark/>
+          </w:tcPr>
+          <w:p>
+            <w:pPr>
+              <w:spacing w:before="240" w:after="240" w:line="336" w:lineRule="atLeast"/>
+              <w:rPr>
+                <w:rFonts w:ascii="Arial" w:eastAsia="Times New Roman" w:hAnsi="Arial" w:cs="Arial"/>
+                <w:color w:val="000000"/>
+                <w:sz w:val="21"/>
+                <w:szCs w:val="21"/>
+              </w:rPr>
+            </w:pPr>
+            <w:hyperlink r:id="rId6" w:tooltip="Orlando, Florida" w:history="1">
+              <w:r>
+                <w:rPr>
+                  <w:rFonts w:ascii="Arial" w:eastAsia="Times New Roman" w:hAnsi="Arial" w:cs="Arial"/>
+                  <w:color w:val="0B0080"/>
+                  <w:sz w:val="21"/>
+                  <w:szCs w:val="21"/>
+                </w:rPr>
+                <w:t>Orlando, Florida</w:t>
+              </w:r>
+            </w:hyperlink>
+          </w:p>
+        </w:tc>
+        <w:tc>
+          <w:tcPr>
+            <w:tcW w:w="1170" w:type="dxa"/>
+            <w:hideMark/>
+          </w:tcPr>
+          <w:p>
+            <w:pPr>
+              <w:spacing w:before="240" w:after="240" w:line="336" w:lineRule="atLeast"/>
+              <w:jc w:val="center"/>
+              <w:rPr>
+                <w:rFonts w:ascii="Arial" w:eastAsia="Times New Roman" w:hAnsi="Arial" w:cs="Arial"/>
+                <w:color w:val="000000"/>
+                <w:sz w:val="21"/>
+                <w:szCs w:val="21"/>
+              </w:rPr>
+            </w:pPr>
+            <w:r>
+              <w:rPr>
+                <w:rFonts w:ascii="Arial" w:eastAsia="Times New Roman" w:hAnsi="Arial" w:cs="Arial"/>
+                <w:color w:val="000000"/>
+                <w:sz w:val="21"/>
+                <w:szCs w:val="21"/>
+              </w:rPr>
+              <w:t>51,269</w:t>
+            </w:r>
+          </w:p>
+        </w:tc>
+        <w:tc>
+          <w:tcPr>
+            <w:tcW w:w="810" w:type="dxa"/>
+            <w:hideMark/>
+          </w:tcPr>
+          <w:p>
+            <w:pPr>
+              <w:spacing w:before="240" w:after="240" w:line="336" w:lineRule="atLeast"/>
+              <w:jc w:val="center"/>
+              <w:rPr>
+                <w:rFonts w:ascii="Arial" w:eastAsia="Times New Roman" w:hAnsi="Arial" w:cs="Arial"/>
+                <w:color w:val="000000"/>
+                <w:sz w:val="21"/>
+                <w:szCs w:val="21"/>
+              </w:rPr>
+            </w:pPr>
+            <w:hyperlink r:id="rId7" w:anchor="cite_note-2" w:history="1">
+              <w:r>
+                <w:rPr>
+                  <w:rFonts w:ascii="Arial" w:eastAsia="Times New Roman" w:hAnsi="Arial" w:cs="Arial"/>
+                  <w:color w:val="0B0080"/>
+                  <w:sz w:val="17"/>
+                  <w:szCs w:val="17"/>
+                  <w:vertAlign w:val="superscript"/>
+                </w:rPr>
+                <w:t>[1]</w:t>
+              </w:r>
+            </w:hyperlink>
+          </w:p>
+        </w:tc>
+      </w:tr>
+      <w:tr>
+        <w:tc>
+          <w:tcPr>
+            <w:tcW w:w="888" w:type="dxa"/>
+            <w:hideMark/>
+          </w:tcPr>
+          <w:p>
+            <w:pPr>
+              <w:spacing w:before="240" w:after="240" w:line="336" w:lineRule="atLeast"/>
+              <w:jc w:val="center"/>
+              <w:rPr>
+                <w:rFonts w:ascii="Arial" w:eastAsia="Times New Roman" w:hAnsi="Arial" w:cs="Arial"/>
+                <w:color w:val="000000"/>
+                <w:sz w:val="21"/>
+                <w:szCs w:val="21"/>
+              </w:rPr>
+            </w:pPr>
+            <w:r>
+              <w:rPr>
+                <w:rFonts w:ascii="Arial" w:eastAsia="Times New Roman" w:hAnsi="Arial" w:cs="Arial"/>
+                <w:color w:val="000000"/>
+                <w:sz w:val="21"/>
+                <w:szCs w:val="21"/>
+              </w:rPr>
+              <w:t>2</w:t>
+            </w:r>
+          </w:p>
+        </w:tc>
+        <w:tc>
+          <w:tcPr>
+            <w:tcW w:w="3337" w:type="dxa"/>
+            <w:hideMark/>
+          </w:tcPr>
+          <w:p>
+            <w:pPr>
+              <w:tabs>
+                <w:tab w:val="left" w:pos="3409"/>
+              </w:tabs>
+              <w:spacing w:before="240" w:after="240" w:line="336" w:lineRule="atLeast"/>
+              <w:ind w:right="432"/>
+              <w:rPr>
+                <w:rFonts w:ascii="Arial" w:eastAsia="Times New Roman" w:hAnsi="Arial" w:cs="Arial"/>
+                <w:color w:val="000000"/>
+                <w:sz w:val="21"/>
+                <w:szCs w:val="21"/>
+              </w:rPr>
+            </w:pPr>
+            <w:hyperlink r:id="rId8" w:tooltip="Texas A&amp;M University" w:history="1">
+              <w:r>
+                <w:rPr>
+                  <w:rFonts w:ascii="Arial" w:eastAsia="Times New Roman" w:hAnsi="Arial" w:cs="Arial"/>
+                  <w:color w:val="0B0080"/>
+                  <w:sz w:val="21"/>
+                  <w:szCs w:val="21"/>
+                </w:rPr>
+                <w:t>Texas A&amp;M University</w:t>
+              </w:r>
+            </w:hyperlink>
+          </w:p>
+        </w:tc>
+        <w:tc>
+          <w:tcPr>
+            <w:tcW w:w="2790" w:type="dxa"/>
+            <w:hideMark/>
+          </w:tcPr>
+          <w:p>
+            <w:pPr>
+              <w:spacing w:before="240" w:after="240" w:line="336" w:lineRule="atLeast"/>
+              <w:rPr>
+                <w:rFonts w:ascii="Arial" w:eastAsia="Times New Roman" w:hAnsi="Arial" w:cs="Arial"/>
+                <w:color w:val="000000"/>
+                <w:sz w:val="21"/>
+                <w:szCs w:val="21"/>
+              </w:rPr>
+            </w:pPr>
+            <w:hyperlink r:id="rId9" w:tooltip="College Station, Texas" w:history="1">
+              <w:r>
+                <w:rPr>
+                  <w:rFonts w:ascii="Arial" w:eastAsia="Times New Roman" w:hAnsi="Arial" w:cs="Arial"/>
+                  <w:color w:val="0B0080"/>
+                  <w:sz w:val="21"/>
+                  <w:szCs w:val="21"/>
+                </w:rPr>
+                <w:t>College Station, Texas</w:t>
+              </w:r>
+            </w:hyperlink>
+          </w:p>
+        </w:tc>
+        <w:tc>
+          <w:tcPr>
+            <w:tcW w:w="1170" w:type="dxa"/>
+            <w:hideMark/>
+          </w:tcPr>
+          <w:p>
+            <w:pPr>
+              <w:spacing w:before="240" w:after="240" w:line="336" w:lineRule="atLeast"/>
+              <w:jc w:val="center"/>
+              <w:rPr>
+                <w:rFonts w:ascii="Arial" w:eastAsia="Times New Roman" w:hAnsi="Arial" w:cs="Arial"/>
+                <w:color w:val="000000"/>
+                <w:sz w:val="21"/>
+                <w:szCs w:val="21"/>
+              </w:rPr>
+            </w:pPr>
+            <w:r>
+              <w:rPr>
+                <w:rFonts w:ascii="Arial" w:eastAsia="Times New Roman" w:hAnsi="Arial" w:cs="Arial"/>
+                <w:color w:val="000000"/>
+                <w:sz w:val="21"/>
+                <w:szCs w:val="21"/>
+              </w:rPr>
+              <w:t>44,315</w:t>
+            </w:r>
+          </w:p>
+        </w:tc>
+        <w:tc>
+          <w:tcPr>
+            <w:tcW w:w="810" w:type="dxa"/>
+            <w:hideMark/>
+          </w:tcPr>
+          <w:p>
+            <w:pPr>
+              <w:spacing w:before="240" w:after="240" w:line="336" w:lineRule="atLeast"/>
+              <w:jc w:val="center"/>
+              <w:rPr>
+                <w:rFonts w:ascii="Arial" w:eastAsia="Times New Roman" w:hAnsi="Arial" w:cs="Arial"/>
+                <w:color w:val="000000"/>
+                <w:sz w:val="21"/>
+                <w:szCs w:val="21"/>
+              </w:rPr>
+            </w:pPr>
+            <w:hyperlink r:id="rId10" w:anchor="cite_note-3" w:history="1">
+              <w:r>
+                <w:rPr>
+                  <w:rFonts w:ascii="Arial" w:eastAsia="Times New Roman" w:hAnsi="Arial" w:cs="Arial"/>
+                  <w:color w:val="0B0080"/>
+                  <w:sz w:val="17"/>
+                  <w:szCs w:val="17"/>
+                  <w:vertAlign w:val="superscript"/>
+                </w:rPr>
+                <w:t>[2]</w:t>
+              </w:r>
+            </w:hyperlink>
+          </w:p>
+        </w:tc>
+      </w:tr>
+      <w:tr>
+        <w:tc>
+          <w:tcPr>
+            <w:tcW w:w="888" w:type="dxa"/>
+            <w:hideMark/>
+          </w:tcPr>
+          <w:p>
+            <w:pPr>
+              <w:spacing w:before="240" w:after="240" w:line="336" w:lineRule="atLeast"/>
+              <w:jc w:val="center"/>
+              <w:rPr>
+                <w:rFonts w:ascii="Arial" w:eastAsia="Times New Roman" w:hAnsi="Arial" w:cs="Arial"/>
+                <w:color w:val="000000"/>
+                <w:sz w:val="21"/>
+                <w:szCs w:val="21"/>
+              </w:rPr>
+            </w:pPr>
+            <w:r>
+              <w:rPr>
+                <w:rFonts w:ascii="Arial" w:eastAsia="Times New Roman" w:hAnsi="Arial" w:cs="Arial"/>
+                <w:color w:val="000000"/>
+                <w:sz w:val="21"/>
+                <w:szCs w:val="21"/>
+              </w:rPr>
+              <w:t>3</w:t>
+            </w:r>
+          </w:p>
+        </w:tc>
+        <w:tc>
+          <w:tcPr>
+            <w:tcW w:w="3337" w:type="dxa"/>
+            <w:hideMark/>
+          </w:tcPr>
+          <w:p>
+            <w:pPr>
+              <w:spacing w:before="240" w:after="240" w:line="336" w:lineRule="atLeast"/>
+              <w:rPr>
+                <w:rFonts w:ascii="Arial" w:eastAsia="Times New Roman" w:hAnsi="Arial" w:cs="Arial"/>
+                <w:color w:val="000000"/>
+                <w:sz w:val="21"/>
+                <w:szCs w:val="21"/>
+              </w:rPr>
+            </w:pPr>
+            <w:hyperlink r:id="rId11" w:tooltip="Ohio State University" w:history="1">
+              <w:r>
+                <w:rPr>
+                  <w:rFonts w:ascii="Arial" w:eastAsia="Times New Roman" w:hAnsi="Arial" w:cs="Arial"/>
+                  <w:color w:val="0B0080"/>
+                  <w:sz w:val="21"/>
+                  <w:szCs w:val="21"/>
+                </w:rPr>
+                <w:t>Ohio State University</w:t>
+              </w:r>
+            </w:hyperlink>
+          </w:p>
+        </w:tc>
+        <w:tc>
+          <w:tcPr>
+            <w:tcW w:w="2790" w:type="dxa"/>
+            <w:hideMark/>
+          </w:tcPr>
+          <w:p>
+            <w:pPr>
+              <w:spacing w:before="240" w:after="240" w:line="336" w:lineRule="atLeast"/>
+              <w:rPr>
+                <w:rFonts w:ascii="Arial" w:eastAsia="Times New Roman" w:hAnsi="Arial" w:cs="Arial"/>
+                <w:color w:val="000000"/>
+                <w:sz w:val="21"/>
+                <w:szCs w:val="21"/>
+              </w:rPr>
+            </w:pPr>
+            <w:hyperlink r:id="rId12" w:tooltip="Columbus, Ohio" w:history="1">
+              <w:r>
+                <w:rPr>
+                  <w:rFonts w:ascii="Arial" w:eastAsia="Times New Roman" w:hAnsi="Arial" w:cs="Arial"/>
+                  <w:color w:val="0B0080"/>
+                  <w:sz w:val="21"/>
+                  <w:szCs w:val="21"/>
+                </w:rPr>
+                <w:t>Columbus, Ohio</w:t>
+              </w:r>
+            </w:hyperlink>
+          </w:p>
+        </w:tc>
+        <w:tc>
+          <w:tcPr>
+            <w:tcW w:w="1170" w:type="dxa"/>
+            <w:hideMark/>
+          </w:tcPr>
+          <w:p>
+            <w:pPr>
+              <w:spacing w:before="240" w:after="240" w:line="336" w:lineRule="atLeast"/>
+              <w:jc w:val="center"/>
+              <w:rPr>
+                <w:rFonts w:ascii="Arial" w:eastAsia="Times New Roman" w:hAnsi="Arial" w:cs="Arial"/>
+                <w:color w:val="000000"/>
+                <w:sz w:val="21"/>
+                <w:szCs w:val="21"/>
+              </w:rPr>
+            </w:pPr>
+            <w:r>
+              <w:rPr>
+                <w:rFonts w:ascii="Arial" w:eastAsia="Times New Roman" w:hAnsi="Arial" w:cs="Arial"/>
+                <w:color w:val="000000"/>
+                <w:sz w:val="21"/>
+                <w:szCs w:val="21"/>
+              </w:rPr>
+              <w:t>44,201</w:t>
+            </w:r>
+          </w:p>
+        </w:tc>
+        <w:tc>
+          <w:tcPr>
+            <w:tcW w:w="810" w:type="dxa"/>
+            <w:hideMark/>
+          </w:tcPr>
+          <w:p>
+            <w:pPr>
+              <w:spacing w:before="240" w:after="240" w:line="336" w:lineRule="atLeast"/>
+              <w:jc w:val="center"/>
+              <w:rPr>
+                <w:rFonts w:ascii="Arial" w:eastAsia="Times New Roman" w:hAnsi="Arial" w:cs="Arial"/>
+                <w:color w:val="000000"/>
+                <w:sz w:val="21"/>
+                <w:szCs w:val="21"/>
+              </w:rPr>
+            </w:pPr>
+            <w:hyperlink r:id="rId13" w:anchor="cite_note-4" w:history="1">
+              <w:r>
+                <w:rPr>
+                  <w:rFonts w:ascii="Arial" w:eastAsia="Times New Roman" w:hAnsi="Arial" w:cs="Arial"/>
+                  <w:color w:val="0B0080"/>
+                  <w:sz w:val="17"/>
+                  <w:szCs w:val="17"/>
+                  <w:vertAlign w:val="superscript"/>
+                </w:rPr>
+                <w:t>[3]</w:t>
+              </w:r>
+            </w:hyperlink>
+          </w:p>
+        </w:tc>
+      </w:tr>
+      <w:tr>
+        <w:tc>
+          <w:tcPr>
+            <w:tcW w:w="888" w:type="dxa"/>
+            <w:hideMark/>
+          </w:tcPr>
+          <w:p>
+            <w:pPr>
+              <w:spacing w:before="240" w:after="240" w:line="336" w:lineRule="atLeast"/>
+              <w:jc w:val="center"/>
+              <w:rPr>
+                <w:rFonts w:ascii="Arial" w:eastAsia="Times New Roman" w:hAnsi="Arial" w:cs="Arial"/>
+                <w:color w:val="000000"/>
+                <w:sz w:val="21"/>
+                <w:szCs w:val="21"/>
+              </w:rPr>
+            </w:pPr>
+            <w:r>
+              <w:rPr>
+                <w:rFonts w:ascii="Arial" w:eastAsia="Times New Roman" w:hAnsi="Arial" w:cs="Arial"/>
+                <w:color w:val="000000"/>
+                <w:sz w:val="21"/>
+                <w:szCs w:val="21"/>
+              </w:rPr>
+              <w:t>4</w:t>
+            </w:r>
+          </w:p>
+        </w:tc>
+        <w:tc>
+          <w:tcPr>
+            <w:tcW w:w="3337" w:type="dxa"/>
+            <w:hideMark/>
+          </w:tcPr>
+          <w:p>
+            <w:pPr>
+              <w:spacing w:before="240" w:after="240" w:line="336" w:lineRule="atLeast"/>
+              <w:rPr>
+                <w:rFonts w:ascii="Arial" w:eastAsia="Times New Roman" w:hAnsi="Arial" w:cs="Arial"/>
+                <w:color w:val="000000"/>
+                <w:sz w:val="21"/>
+                <w:szCs w:val="21"/>
+              </w:rPr>
+            </w:pPr>
+            <w:hyperlink r:id="rId14" w:tooltip="Pennsylvania State University" w:history="1">
+              <w:r>
+                <w:rPr>
+                  <w:rFonts w:ascii="Arial" w:eastAsia="Times New Roman" w:hAnsi="Arial" w:cs="Arial"/>
+                  <w:color w:val="0B0080"/>
+                  <w:sz w:val="21"/>
+                  <w:szCs w:val="21"/>
+                </w:rPr>
+                <w:t>Pennsylvania State University</w:t>
+              </w:r>
+            </w:hyperlink>
+          </w:p>
+        </w:tc>
+        <w:tc>
+          <w:tcPr>
+            <w:tcW w:w="2790" w:type="dxa"/>
+            <w:hideMark/>
+          </w:tcPr>
+          <w:p>
+            <w:pPr>
+              <w:spacing w:before="240" w:after="240" w:line="336" w:lineRule="atLeast"/>
+              <w:rPr>
+                <w:rFonts w:ascii="Arial" w:eastAsia="Times New Roman" w:hAnsi="Arial" w:cs="Arial"/>
+                <w:color w:val="000000"/>
+                <w:sz w:val="21"/>
+                <w:szCs w:val="21"/>
+              </w:rPr>
+            </w:pPr>
+            <w:hyperlink r:id="rId15" w:tooltip="University Park, Pennsylvania" w:history="1">
+              <w:r>
+                <w:rPr>
+                  <w:rFonts w:ascii="Arial" w:eastAsia="Times New Roman" w:hAnsi="Arial" w:cs="Arial"/>
+                  <w:color w:val="0B0080"/>
+                  <w:sz w:val="21"/>
+                  <w:szCs w:val="21"/>
+                </w:rPr>
+                <w:t>University Park, Pennsylvania</w:t>
+              </w:r>
+            </w:hyperlink>
+          </w:p>
+        </w:tc>
+        <w:tc>
+          <w:tcPr>
+            <w:tcW w:w="1170" w:type="dxa"/>
+            <w:hideMark/>
+          </w:tcPr>
+          <w:p>
+            <w:pPr>
+              <w:spacing w:before="240" w:after="240" w:line="336" w:lineRule="atLeast"/>
+              <w:jc w:val="center"/>
+              <w:rPr>
+                <w:rFonts w:ascii="Arial" w:eastAsia="Times New Roman" w:hAnsi="Arial" w:cs="Arial"/>
+                <w:color w:val="000000"/>
+                <w:sz w:val="21"/>
+                <w:szCs w:val="21"/>
+              </w:rPr>
+            </w:pPr>
+            <w:r>
+              <w:rPr>
+                <w:rFonts w:ascii="Arial" w:eastAsia="Times New Roman" w:hAnsi="Arial" w:cs="Arial"/>
+                <w:color w:val="000000"/>
+                <w:sz w:val="21"/>
+                <w:szCs w:val="21"/>
+              </w:rPr>
+              <w:t>40,541</w:t>
+            </w:r>
+          </w:p>
+        </w:tc>
+        <w:tc>
+          <w:tcPr>
+            <w:tcW w:w="810" w:type="dxa"/>
+            <w:hideMark/>
+          </w:tcPr>
+          <w:p>
+            <w:pPr>
+              <w:spacing w:before="240" w:after="240" w:line="336" w:lineRule="atLeast"/>
+              <w:jc w:val="center"/>
+              <w:rPr>
+                <w:rFonts w:ascii="Arial" w:eastAsia="Times New Roman" w:hAnsi="Arial" w:cs="Arial"/>
+                <w:color w:val="000000"/>
+                <w:sz w:val="21"/>
+                <w:szCs w:val="21"/>
+              </w:rPr>
+            </w:pPr>
+            <w:hyperlink r:id="rId16" w:anchor="cite_note-5" w:history="1">
+              <w:r>
+                <w:rPr>
+                  <w:rFonts w:ascii="Arial" w:eastAsia="Times New Roman" w:hAnsi="Arial" w:cs="Arial"/>
+                  <w:color w:val="0B0080"/>
+                  <w:sz w:val="17"/>
+                  <w:szCs w:val="17"/>
+                  <w:vertAlign w:val="superscript"/>
+                </w:rPr>
+                <w:t>[]</w:t>
+              </w:r>
+            </w:hyperlink>
+            <w:r>
+              <w:rPr>
+                <w:rFonts w:ascii="Arial" w:eastAsia="Times New Roman" w:hAnsi="Arial" w:cs="Arial"/>
+                <w:color w:val="000000"/>
+                <w:sz w:val="17"/>
+                <w:szCs w:val="17"/>
+                <w:vertAlign w:val="superscript"/>
+              </w:rPr>
+              <w:t>4</w:t>
+            </w:r>
+          </w:p>
+        </w:tc>
+      </w:tr>
+      <w:tr>
+        <w:tc>
+          <w:tcPr>
+            <w:tcW w:w="888" w:type="dxa"/>
+            <w:hideMark/>
+          </w:tcPr>
+          <w:p>
+            <w:pPr>
+              <w:spacing w:before="240" w:after="240" w:line="336" w:lineRule="atLeast"/>
+              <w:jc w:val="center"/>
+              <w:rPr>
+                <w:rFonts w:ascii="Arial" w:eastAsia="Times New Roman" w:hAnsi="Arial" w:cs="Arial"/>
+                <w:color w:val="000000"/>
+                <w:sz w:val="21"/>
+                <w:szCs w:val="21"/>
+              </w:rPr>
+            </w:pPr>
+            <w:r>
+              <w:rPr>
+                <w:rFonts w:ascii="Arial" w:eastAsia="Times New Roman" w:hAnsi="Arial" w:cs="Arial"/>
+                <w:color w:val="000000"/>
+                <w:sz w:val="21"/>
+                <w:szCs w:val="21"/>
+              </w:rPr>
+              <w:t>5</w:t>
+            </w:r>
+          </w:p>
+        </w:tc>
+        <w:tc>
+          <w:tcPr>
+            <w:tcW w:w="3337" w:type="dxa"/>
+            <w:hideMark/>
+          </w:tcPr>
+          <w:p>
+            <w:pPr>
+              <w:spacing w:before="240" w:after="240" w:line="336" w:lineRule="atLeast"/>
+              <w:rPr>
+                <w:rFonts w:ascii="Arial" w:eastAsia="Times New Roman" w:hAnsi="Arial" w:cs="Arial"/>
+                <w:color w:val="000000"/>
+                <w:sz w:val="21"/>
+                <w:szCs w:val="21"/>
+              </w:rPr>
+            </w:pPr>
+            <w:hyperlink r:id="rId17" w:tooltip="University of Texas at Austin" w:history="1">
+              <w:r>
+                <w:rPr>
+                  <w:rFonts w:ascii="Arial" w:eastAsia="Times New Roman" w:hAnsi="Arial" w:cs="Arial"/>
+                  <w:color w:val="0B0080"/>
+                  <w:sz w:val="21"/>
+                  <w:szCs w:val="21"/>
+                </w:rPr>
+                <w:t>University of Texas at Austin</w:t>
+              </w:r>
+            </w:hyperlink>
+          </w:p>
+        </w:tc>
+        <w:tc>
+          <w:tcPr>
+            <w:tcW w:w="2790" w:type="dxa"/>
+            <w:hideMark/>
+          </w:tcPr>
+          <w:p>
+            <w:pPr>
+              <w:spacing w:before="240" w:after="240" w:line="336" w:lineRule="atLeast"/>
+              <w:rPr>
+                <w:rFonts w:ascii="Arial" w:eastAsia="Times New Roman" w:hAnsi="Arial" w:cs="Arial"/>
+                <w:color w:val="000000"/>
+                <w:sz w:val="21"/>
+                <w:szCs w:val="21"/>
+              </w:rPr>
+            </w:pPr>
+            <w:hyperlink r:id="rId18" w:tooltip="Austin, Texas" w:history="1">
+              <w:r>
+                <w:rPr>
+                  <w:rFonts w:ascii="Arial" w:eastAsia="Times New Roman" w:hAnsi="Arial" w:cs="Arial"/>
+                  <w:color w:val="0B0080"/>
+                  <w:sz w:val="21"/>
+                  <w:szCs w:val="21"/>
+                </w:rPr>
+                <w:t>Austin, Texas</w:t>
+              </w:r>
+            </w:hyperlink>
+          </w:p>
+        </w:tc>
+        <w:tc>
+          <w:tcPr>
+            <w:tcW w:w="1170" w:type="dxa"/>
+            <w:hideMark/>
+          </w:tcPr>
+          <w:p>
+            <w:pPr>
+              <w:spacing w:before="240" w:after="240" w:line="336" w:lineRule="atLeast"/>
+              <w:jc w:val="center"/>
+              <w:rPr>
+                <w:rFonts w:ascii="Arial" w:eastAsia="Times New Roman" w:hAnsi="Arial" w:cs="Arial"/>
+                <w:color w:val="000000"/>
+                <w:sz w:val="21"/>
+                <w:szCs w:val="21"/>
+              </w:rPr>
+            </w:pPr>
+            <w:r>
+              <w:rPr>
+                <w:rFonts w:ascii="Arial" w:eastAsia="Times New Roman" w:hAnsi="Arial" w:cs="Arial"/>
+                <w:color w:val="000000"/>
+                <w:sz w:val="21"/>
+                <w:szCs w:val="21"/>
+              </w:rPr>
+              <w:t>39,979</w:t>
+            </w:r>
+          </w:p>
+        </w:tc>
+        <w:tc>
+          <w:tcPr>
+            <w:tcW w:w="810" w:type="dxa"/>
+            <w:hideMark/>
+          </w:tcPr>
+          <w:p>
+            <w:pPr>
+              <w:spacing w:before="240" w:after="240" w:line="336" w:lineRule="atLeast"/>
+              <w:jc w:val="center"/>
+              <w:rPr>
+                <w:rFonts w:ascii="Arial" w:eastAsia="Times New Roman" w:hAnsi="Arial" w:cs="Arial"/>
+                <w:color w:val="000000"/>
+                <w:sz w:val="21"/>
+                <w:szCs w:val="21"/>
+              </w:rPr>
+            </w:pPr>
+            <w:hyperlink r:id="rId19" w:anchor="cite_note-6" w:history="1">
+              <w:r>
+                <w:rPr>
+                  <w:rFonts w:ascii="Arial" w:eastAsia="Times New Roman" w:hAnsi="Arial" w:cs="Arial"/>
+                  <w:color w:val="0B0080"/>
+                  <w:sz w:val="17"/>
+                  <w:szCs w:val="17"/>
+                  <w:vertAlign w:val="superscript"/>
+                </w:rPr>
+                <w:t>[5]</w:t>
+              </w:r>
+            </w:hyperlink>
+          </w:p>
+        </w:tc>
+      </w:tr>
+      <w:tr>
+        <w:tc>
+          <w:tcPr>
+            <w:tcW w:w="888" w:type="dxa"/>
+            <w:hideMark/>
+          </w:tcPr>
+          <w:p>
+            <w:pPr>
+              <w:spacing w:before="240" w:after="240" w:line="336" w:lineRule="atLeast"/>
+              <w:jc w:val="center"/>
+              <w:rPr>
+                <w:rFonts w:ascii="Arial" w:eastAsia="Times New Roman" w:hAnsi="Arial" w:cs="Arial"/>
+                <w:color w:val="000000"/>
+                <w:sz w:val="21"/>
+                <w:szCs w:val="21"/>
+              </w:rPr>
+            </w:pPr>
+            <w:r>
+              <w:rPr>
+                <w:rFonts w:ascii="Arial" w:eastAsia="Times New Roman" w:hAnsi="Arial" w:cs="Arial"/>
+                <w:color w:val="000000"/>
+                <w:sz w:val="21"/>
+                <w:szCs w:val="21"/>
+              </w:rPr>
+              <w:t>6</w:t>
+            </w:r>
+          </w:p>
+        </w:tc>
+        <w:tc>
+          <w:tcPr>
+            <w:tcW w:w="3337" w:type="dxa"/>
+            <w:hideMark/>
+          </w:tcPr>
+          <w:p>
+            <w:pPr>
+              <w:spacing w:before="240" w:after="240" w:line="336" w:lineRule="atLeast"/>
+              <w:rPr>
+                <w:rFonts w:ascii="Arial" w:eastAsia="Times New Roman" w:hAnsi="Arial" w:cs="Arial"/>
+                <w:color w:val="000000"/>
+                <w:sz w:val="21"/>
+                <w:szCs w:val="21"/>
+              </w:rPr>
+            </w:pPr>
+            <w:hyperlink r:id="rId20" w:tooltip="Florida International University" w:history="1">
+              <w:r>
+                <w:rPr>
+                  <w:rFonts w:ascii="Arial" w:eastAsia="Times New Roman" w:hAnsi="Arial" w:cs="Arial"/>
+                  <w:color w:val="0B0080"/>
+                  <w:sz w:val="21"/>
+                  <w:szCs w:val="21"/>
+                </w:rPr>
+                <w:t>Florida International University</w:t>
+              </w:r>
+            </w:hyperlink>
+          </w:p>
+        </w:tc>
+        <w:tc>
+          <w:tcPr>
+            <w:tcW w:w="2790" w:type="dxa"/>
+            <w:hideMark/>
+          </w:tcPr>
+          <w:p>
+            <w:pPr>
+              <w:spacing w:before="240" w:after="240" w:line="336" w:lineRule="atLeast"/>
+              <w:rPr>
+                <w:rFonts w:ascii="Arial" w:eastAsia="Times New Roman" w:hAnsi="Arial" w:cs="Arial"/>
+                <w:color w:val="000000"/>
+                <w:sz w:val="21"/>
+                <w:szCs w:val="21"/>
+              </w:rPr>
+            </w:pPr>
+            <w:hyperlink r:id="rId21" w:tooltip="Miami, Florida" w:history="1">
+              <w:r>
+                <w:rPr>
+                  <w:rFonts w:ascii="Arial" w:eastAsia="Times New Roman" w:hAnsi="Arial" w:cs="Arial"/>
+                  <w:color w:val="0B0080"/>
+                  <w:sz w:val="21"/>
+                  <w:szCs w:val="21"/>
+                </w:rPr>
+                <w:t>Miami, Florida</w:t>
+              </w:r>
+            </w:hyperlink>
+          </w:p>
+        </w:tc>
+        <w:tc>
+          <w:tcPr>
+            <w:tcW w:w="1170" w:type="dxa"/>
+            <w:hideMark/>
+          </w:tcPr>
+          <w:p>
+            <w:pPr>
+              <w:spacing w:before="240" w:after="240" w:line="336" w:lineRule="atLeast"/>
+              <w:jc w:val="center"/>
+              <w:rPr>
+                <w:rFonts w:ascii="Arial" w:eastAsia="Times New Roman" w:hAnsi="Arial" w:cs="Arial"/>
+                <w:color w:val="000000"/>
+                <w:sz w:val="21"/>
+                <w:szCs w:val="21"/>
+              </w:rPr>
+            </w:pPr>
+            <w:r>
+              <w:rPr>
+                <w:rFonts w:ascii="Arial" w:eastAsia="Times New Roman" w:hAnsi="Arial" w:cs="Arial"/>
+                <w:color w:val="000000"/>
+                <w:sz w:val="21"/>
+                <w:szCs w:val="21"/>
+              </w:rPr>
+              <w:t>39,045</w:t>
+            </w:r>
+          </w:p>
+        </w:tc>
+        <w:tc>
+          <w:tcPr>
+            <w:tcW w:w="810" w:type="dxa"/>
+            <w:hideMark/>
+          </w:tcPr>
+          <w:p>
+            <w:pPr>
+              <w:spacing w:before="240" w:after="240" w:line="336" w:lineRule="atLeast"/>
+              <w:jc w:val="center"/>
+              <w:rPr>
+                <w:rFonts w:ascii="Arial" w:eastAsia="Times New Roman" w:hAnsi="Arial" w:cs="Arial"/>
+                <w:color w:val="000000"/>
+                <w:sz w:val="21"/>
+                <w:szCs w:val="21"/>
+              </w:rPr>
+            </w:pPr>
+            <w:hyperlink r:id="rId22" w:anchor="cite_note-7" w:history="1">
+              <w:r>
+                <w:rPr>
+                  <w:rFonts w:ascii="Arial" w:eastAsia="Times New Roman" w:hAnsi="Arial" w:cs="Arial"/>
+                  <w:color w:val="0B0080"/>
+                  <w:sz w:val="17"/>
+                  <w:szCs w:val="17"/>
+                  <w:vertAlign w:val="superscript"/>
+                </w:rPr>
+                <w:t>[6]</w:t>
+              </w:r>
+            </w:hyperlink>
+          </w:p>
+        </w:tc>
+      </w:tr>
+      <w:tr>
+        <w:tc>
+          <w:tcPr>
+            <w:tcW w:w="888" w:type="dxa"/>
+            <w:hideMark/>
+          </w:tcPr>
+          <w:p>
+            <w:pPr>
+              <w:spacing w:before="240" w:after="240" w:line="336" w:lineRule="atLeast"/>
+              <w:jc w:val="center"/>
+              <w:rPr>
+                <w:rFonts w:ascii="Arial" w:eastAsia="Times New Roman" w:hAnsi="Arial" w:cs="Arial"/>
+                <w:color w:val="000000"/>
+                <w:sz w:val="21"/>
+                <w:szCs w:val="21"/>
+              </w:rPr>
+            </w:pPr>
+            <w:r>
+              <w:rPr>
+                <w:rFonts w:ascii="Arial" w:eastAsia="Times New Roman" w:hAnsi="Arial" w:cs="Arial"/>
+                <w:color w:val="000000"/>
+                <w:sz w:val="21"/>
+                <w:szCs w:val="21"/>
+              </w:rPr>
+              <w:t>7</w:t>
+            </w:r>
+          </w:p>
+        </w:tc>
+        <w:tc>
+          <w:tcPr>
+            <w:tcW w:w="3337" w:type="dxa"/>
+            <w:hideMark/>
+          </w:tcPr>
+          <w:p>
+            <w:pPr>
+              <w:spacing w:before="240" w:after="240" w:line="336" w:lineRule="atLeast"/>
+              <w:rPr>
+                <w:rFonts w:ascii="Arial" w:eastAsia="Times New Roman" w:hAnsi="Arial" w:cs="Arial"/>
+                <w:color w:val="000000"/>
+                <w:sz w:val="21"/>
+                <w:szCs w:val="21"/>
+              </w:rPr>
+            </w:pPr>
+            <w:hyperlink r:id="rId23" w:tooltip="Arizona State University" w:history="1">
+              <w:r>
+                <w:rPr>
+                  <w:rFonts w:ascii="Arial" w:eastAsia="Times New Roman" w:hAnsi="Arial" w:cs="Arial"/>
+                  <w:color w:val="0B0080"/>
+                  <w:sz w:val="21"/>
+                  <w:szCs w:val="21"/>
+                </w:rPr>
+                <w:t>Arizona State University</w:t>
+              </w:r>
+            </w:hyperlink>
+            <w:r>
+              <w:rPr>
+                <w:rFonts w:ascii="Arial" w:eastAsia="Times New Roman" w:hAnsi="Arial" w:cs="Arial"/>
+                <w:color w:val="000000"/>
+                <w:sz w:val="21"/>
+                <w:szCs w:val="21"/>
+              </w:rPr>
+              <w:t> </w:t>
+            </w:r>
+            <w:hyperlink r:id="rId24" w:anchor="cite_note-ASU-8" w:history="1">
+              <w:r>
+                <w:rPr>
+                  <w:rFonts w:ascii="Arial" w:eastAsia="Times New Roman" w:hAnsi="Arial" w:cs="Arial"/>
+                  <w:color w:val="0B0080"/>
+                  <w:sz w:val="17"/>
+                  <w:szCs w:val="17"/>
+                  <w:vertAlign w:val="superscript"/>
+                </w:rPr>
+                <w:t>[note 2]</w:t>
+              </w:r>
+            </w:hyperlink>
+          </w:p>
+        </w:tc>
+        <w:tc>
+          <w:tcPr>
+            <w:tcW w:w="2790" w:type="dxa"/>
+            <w:hideMark/>
+          </w:tcPr>
+          <w:p>
+            <w:pPr>
+              <w:spacing w:before="240" w:after="240" w:line="336" w:lineRule="atLeast"/>
+              <w:rPr>
+                <w:rFonts w:ascii="Arial" w:eastAsia="Times New Roman" w:hAnsi="Arial" w:cs="Arial"/>
+                <w:color w:val="000000"/>
+                <w:sz w:val="21"/>
+                <w:szCs w:val="21"/>
+              </w:rPr>
+            </w:pPr>
+            <w:hyperlink r:id="rId25" w:tooltip="Tempe, Arizona" w:history="1">
+              <w:r>
+                <w:rPr>
+                  <w:rFonts w:ascii="Arial" w:eastAsia="Times New Roman" w:hAnsi="Arial" w:cs="Arial"/>
+                  <w:color w:val="0B0080"/>
+                  <w:sz w:val="21"/>
+                  <w:szCs w:val="21"/>
+                </w:rPr>
+                <w:t>Tempe, Arizona</w:t>
+              </w:r>
+            </w:hyperlink>
+          </w:p>
+        </w:tc>
+        <w:tc>
+          <w:tcPr>
+            <w:tcW w:w="1170" w:type="dxa"/>
+            <w:hideMark/>
+          </w:tcPr>
+          <w:p>
+            <w:pPr>
+              <w:spacing w:before="240" w:after="240" w:line="336" w:lineRule="atLeast"/>
+              <w:jc w:val="center"/>
+              <w:rPr>
+                <w:rFonts w:ascii="Arial" w:eastAsia="Times New Roman" w:hAnsi="Arial" w:cs="Arial"/>
+                <w:color w:val="000000"/>
+                <w:sz w:val="21"/>
+                <w:szCs w:val="21"/>
+              </w:rPr>
+            </w:pPr>
+            <w:r>
+              <w:rPr>
+                <w:rFonts w:ascii="Arial" w:eastAsia="Times New Roman" w:hAnsi="Arial" w:cs="Arial"/>
+                <w:color w:val="000000"/>
+                <w:sz w:val="21"/>
+                <w:szCs w:val="21"/>
+              </w:rPr>
+              <w:t>38,735</w:t>
+            </w:r>
+          </w:p>
+        </w:tc>
+        <w:tc>
+          <w:tcPr>
+            <w:tcW w:w="810" w:type="dxa"/>
+            <w:hideMark/>
+          </w:tcPr>
+          <w:p>
+            <w:pPr>
+              <w:spacing w:before="240" w:after="240" w:line="336" w:lineRule="atLeast"/>
+              <w:jc w:val="center"/>
+              <w:rPr>
+                <w:rFonts w:ascii="Arial" w:eastAsia="Times New Roman" w:hAnsi="Arial" w:cs="Arial"/>
+                <w:color w:val="000000"/>
+                <w:sz w:val="21"/>
+                <w:szCs w:val="21"/>
+              </w:rPr>
+            </w:pPr>
+            <w:hyperlink r:id="rId26" w:anchor="cite_note-9" w:history="1">
+              <w:r>
+                <w:rPr>
+                  <w:rFonts w:ascii="Arial" w:eastAsia="Times New Roman" w:hAnsi="Arial" w:cs="Arial"/>
+                  <w:color w:val="0B0080"/>
+                  <w:sz w:val="17"/>
+                  <w:szCs w:val="17"/>
+                  <w:vertAlign w:val="superscript"/>
+                </w:rPr>
+                <w:t>[7]</w:t>
+              </w:r>
+            </w:hyperlink>
+          </w:p>
+        </w:tc>
+      </w:tr>
+      <w:tr>
+        <w:tc>
+          <w:tcPr>
+            <w:tcW w:w="888" w:type="dxa"/>
+            <w:hideMark/>
+          </w:tcPr>
+          <w:p>
+            <w:pPr>
+              <w:spacing w:before="240" w:after="240" w:line="336" w:lineRule="atLeast"/>
+              <w:jc w:val="center"/>
+              <w:rPr>
+                <w:rFonts w:ascii="Arial" w:eastAsia="Times New Roman" w:hAnsi="Arial" w:cs="Arial"/>
+                <w:color w:val="000000"/>
+                <w:sz w:val="21"/>
+                <w:szCs w:val="21"/>
+              </w:rPr>
+            </w:pPr>
+            <w:r>
+              <w:rPr>
+                <w:rFonts w:ascii="Arial" w:eastAsia="Times New Roman" w:hAnsi="Arial" w:cs="Arial"/>
+                <w:color w:val="000000"/>
+                <w:sz w:val="21"/>
+                <w:szCs w:val="21"/>
+              </w:rPr>
+              <w:t>8</w:t>
+            </w:r>
+          </w:p>
+        </w:tc>
+        <w:tc>
+          <w:tcPr>
+            <w:tcW w:w="3337" w:type="dxa"/>
+            <w:hideMark/>
+          </w:tcPr>
+          <w:p>
+            <w:pPr>
+              <w:spacing w:before="240" w:after="240" w:line="336" w:lineRule="atLeast"/>
+              <w:rPr>
+                <w:rFonts w:ascii="Arial" w:eastAsia="Times New Roman" w:hAnsi="Arial" w:cs="Arial"/>
+                <w:color w:val="000000"/>
+                <w:sz w:val="21"/>
+                <w:szCs w:val="21"/>
+              </w:rPr>
+            </w:pPr>
+            <w:hyperlink r:id="rId27" w:tooltip="Michigan State University" w:history="1">
+              <w:r>
+                <w:rPr>
+                  <w:rFonts w:ascii="Arial" w:eastAsia="Times New Roman" w:hAnsi="Arial" w:cs="Arial"/>
+                  <w:color w:val="0B0080"/>
+                  <w:sz w:val="21"/>
+                  <w:szCs w:val="21"/>
+                </w:rPr>
+                <w:t>Michigan State University</w:t>
+              </w:r>
+            </w:hyperlink>
+          </w:p>
+        </w:tc>
+        <w:tc>
+          <w:tcPr>
+            <w:tcW w:w="2790" w:type="dxa"/>
+            <w:hideMark/>
+          </w:tcPr>
+          <w:p>
+            <w:pPr>
+              <w:spacing w:before="240" w:after="240" w:line="336" w:lineRule="atLeast"/>
+              <w:rPr>
+                <w:rFonts w:ascii="Arial" w:eastAsia="Times New Roman" w:hAnsi="Arial" w:cs="Arial"/>
+                <w:color w:val="000000"/>
+                <w:sz w:val="21"/>
+                <w:szCs w:val="21"/>
+              </w:rPr>
+            </w:pPr>
+            <w:hyperlink r:id="rId28" w:tooltip="East Lansing, Michigan" w:history="1">
+              <w:r>
+                <w:rPr>
+                  <w:rFonts w:ascii="Arial" w:eastAsia="Times New Roman" w:hAnsi="Arial" w:cs="Arial"/>
+                  <w:color w:val="0B0080"/>
+                  <w:sz w:val="21"/>
+                  <w:szCs w:val="21"/>
+                </w:rPr>
+                <w:t>East Lansing, Michigan</w:t>
+              </w:r>
+            </w:hyperlink>
+          </w:p>
+        </w:tc>
+        <w:tc>
+          <w:tcPr>
+            <w:tcW w:w="1170" w:type="dxa"/>
+            <w:hideMark/>
+          </w:tcPr>
+          <w:p>
+            <w:pPr>
+              <w:spacing w:before="240" w:after="240" w:line="336" w:lineRule="atLeast"/>
+              <w:jc w:val="center"/>
+              <w:rPr>
+                <w:rFonts w:ascii="Arial" w:eastAsia="Times New Roman" w:hAnsi="Arial" w:cs="Arial"/>
+                <w:color w:val="000000"/>
+                <w:sz w:val="21"/>
+                <w:szCs w:val="21"/>
+              </w:rPr>
+            </w:pPr>
+            <w:r>
+              <w:rPr>
+                <w:rFonts w:ascii="Arial" w:eastAsia="Times New Roman" w:hAnsi="Arial" w:cs="Arial"/>
+                <w:color w:val="000000"/>
+                <w:sz w:val="21"/>
+                <w:szCs w:val="21"/>
+              </w:rPr>
+              <w:t>37,988</w:t>
+            </w:r>
+          </w:p>
+        </w:tc>
+        <w:tc>
+          <w:tcPr>
+            <w:tcW w:w="810" w:type="dxa"/>
+            <w:hideMark/>
+          </w:tcPr>
+          <w:p>
+            <w:pPr>
+              <w:spacing w:before="240" w:after="240" w:line="336" w:lineRule="atLeast"/>
+              <w:rPr>
+                <w:rFonts w:ascii="Times New Roman" w:eastAsia="Times New Roman" w:hAnsi="Times New Roman" w:cs="Times New Roman"/>
+                <w:sz w:val="20"/>
+                <w:szCs w:val="20"/>
+              </w:rPr>
+            </w:pPr>
+          </w:p>
+        </w:tc>
+      </w:tr>
+      <w:tr>
+        <w:tc>
+          <w:tcPr>
+            <w:tcW w:w="888" w:type="dxa"/>
+            <w:hideMark/>
+          </w:tcPr>
+          <w:p>
+            <w:pPr>
+              <w:spacing w:before="240" w:after="240" w:line="336" w:lineRule="atLeast"/>
+              <w:jc w:val="center"/>
+              <w:rPr>
+                <w:rFonts w:ascii="Arial" w:eastAsia="Times New Roman" w:hAnsi="Arial" w:cs="Arial"/>
+                <w:color w:val="000000"/>
+                <w:sz w:val="21"/>
+                <w:szCs w:val="21"/>
+              </w:rPr>
+            </w:pPr>
+            <w:r>
+              <w:rPr>
+                <w:rFonts w:ascii="Arial" w:eastAsia="Times New Roman" w:hAnsi="Arial" w:cs="Arial"/>
+                <w:color w:val="000000"/>
+                <w:sz w:val="21"/>
+                <w:szCs w:val="21"/>
+              </w:rPr>
+              <w:t>9</w:t>
+            </w:r>
+          </w:p>
+        </w:tc>
+        <w:tc>
+          <w:tcPr>
+            <w:tcW w:w="3337" w:type="dxa"/>
+            <w:hideMark/>
+          </w:tcPr>
+          <w:p>
+            <w:pPr>
+              <w:spacing w:before="240" w:after="240" w:line="336" w:lineRule="atLeast"/>
+              <w:rPr>
+                <w:rFonts w:ascii="Arial" w:eastAsia="Times New Roman" w:hAnsi="Arial" w:cs="Arial"/>
+                <w:color w:val="000000"/>
+                <w:sz w:val="21"/>
+                <w:szCs w:val="21"/>
+              </w:rPr>
+            </w:pPr>
+            <w:hyperlink r:id="rId29" w:tooltip="University of Florida" w:history="1">
+              <w:r>
+                <w:rPr>
+                  <w:rFonts w:ascii="Arial" w:eastAsia="Times New Roman" w:hAnsi="Arial" w:cs="Arial"/>
+                  <w:color w:val="0B0080"/>
+                  <w:sz w:val="21"/>
+                  <w:szCs w:val="21"/>
+                </w:rPr>
+                <w:t>University of Florida</w:t>
+              </w:r>
+            </w:hyperlink>
+            <w:r>
+              <w:rPr>
+                <w:rFonts w:ascii="Arial" w:eastAsia="Times New Roman" w:hAnsi="Arial" w:cs="Arial"/>
+                <w:color w:val="000000"/>
+                <w:sz w:val="21"/>
+                <w:szCs w:val="21"/>
+              </w:rPr>
+              <w:t> </w:t>
+            </w:r>
+            <w:hyperlink r:id="rId30" w:anchor="cite_note-main-4" w:history="1">
+              <w:r>
+                <w:rPr>
+                  <w:rFonts w:ascii="Arial" w:eastAsia="Times New Roman" w:hAnsi="Arial" w:cs="Arial"/>
+                  <w:color w:val="0B0080"/>
+                  <w:sz w:val="17"/>
+                  <w:szCs w:val="17"/>
+                  <w:vertAlign w:val="superscript"/>
+                </w:rPr>
+                <w:t>[note 2]</w:t>
+              </w:r>
+            </w:hyperlink>
+          </w:p>
+        </w:tc>
+        <w:tc>
+          <w:tcPr>
+            <w:tcW w:w="2790" w:type="dxa"/>
+            <w:hideMark/>
+          </w:tcPr>
+          <w:p>
+            <w:pPr>
+              <w:spacing w:before="240" w:after="240" w:line="336" w:lineRule="atLeast"/>
+              <w:rPr>
+                <w:rFonts w:ascii="Arial" w:eastAsia="Times New Roman" w:hAnsi="Arial" w:cs="Arial"/>
+                <w:color w:val="000000"/>
+                <w:sz w:val="21"/>
+                <w:szCs w:val="21"/>
+              </w:rPr>
+            </w:pPr>
+            <w:hyperlink r:id="rId31" w:tooltip="Gainesville, Florida" w:history="1">
+              <w:r>
+                <w:rPr>
+                  <w:rFonts w:ascii="Arial" w:eastAsia="Times New Roman" w:hAnsi="Arial" w:cs="Arial"/>
+                  <w:color w:val="0B0080"/>
+                  <w:sz w:val="21"/>
+                  <w:szCs w:val="21"/>
+                </w:rPr>
+                <w:t>Gainesville, Florida</w:t>
+              </w:r>
+            </w:hyperlink>
+          </w:p>
+        </w:tc>
+        <w:tc>
+          <w:tcPr>
+            <w:tcW w:w="1170" w:type="dxa"/>
+            <w:hideMark/>
+          </w:tcPr>
+          <w:p>
+            <w:pPr>
+              <w:spacing w:before="240" w:after="240" w:line="336" w:lineRule="atLeast"/>
+              <w:jc w:val="center"/>
+              <w:rPr>
+                <w:rFonts w:ascii="Arial" w:eastAsia="Times New Roman" w:hAnsi="Arial" w:cs="Arial"/>
+                <w:color w:val="000000"/>
+                <w:sz w:val="21"/>
+                <w:szCs w:val="21"/>
+              </w:rPr>
+            </w:pPr>
+            <w:r>
+              <w:rPr>
+                <w:rFonts w:ascii="Arial" w:eastAsia="Times New Roman" w:hAnsi="Arial" w:cs="Arial"/>
+                <w:color w:val="000000"/>
+                <w:sz w:val="21"/>
+                <w:szCs w:val="21"/>
+              </w:rPr>
+              <w:t>49,042</w:t>
+            </w:r>
+          </w:p>
+        </w:tc>
+        <w:tc>
+          <w:tcPr>
+            <w:tcW w:w="810" w:type="dxa"/>
+            <w:hideMark/>
+          </w:tcPr>
+          <w:p>
+            <w:pPr>
+              <w:spacing w:before="240" w:after="240" w:line="336" w:lineRule="atLeast"/>
+              <w:jc w:val="center"/>
+              <w:rPr>
+                <w:rFonts w:ascii="Arial" w:eastAsia="Times New Roman" w:hAnsi="Arial" w:cs="Arial"/>
+                <w:color w:val="000000"/>
+                <w:sz w:val="21"/>
+                <w:szCs w:val="21"/>
+              </w:rPr>
+            </w:pPr>
+            <w:hyperlink r:id="rId32" w:anchor="cite_note-11" w:history="1">
+              <w:r>
+                <w:rPr>
+                  <w:rFonts w:ascii="Arial" w:eastAsia="Times New Roman" w:hAnsi="Arial" w:cs="Arial"/>
+                  <w:color w:val="0B0080"/>
+                  <w:sz w:val="17"/>
+                  <w:szCs w:val="17"/>
+                  <w:vertAlign w:val="superscript"/>
+                </w:rPr>
+                <w:t>[9]</w:t>
+              </w:r>
+            </w:hyperlink>
+          </w:p>
+        </w:tc>
+      </w:tr>
+      <w:tr>
+        <w:tc>
+          <w:tcPr>
+            <w:tcW w:w="888" w:type="dxa"/>
+            <w:hideMark/>
+          </w:tcPr>
+          <w:p>
+            <w:pPr>
+              <w:spacing w:before="240" w:after="240" w:line="336" w:lineRule="atLeast"/>
+              <w:jc w:val="center"/>
+              <w:rPr>
+                <w:rFonts w:ascii="Arial" w:eastAsia="Times New Roman" w:hAnsi="Arial" w:cs="Arial"/>
+                <w:color w:val="000000"/>
+                <w:sz w:val="21"/>
+                <w:szCs w:val="21"/>
+              </w:rPr>
+            </w:pPr>
+            <w:r>
+              <w:rPr>
+                <w:rFonts w:ascii="Arial" w:eastAsia="Times New Roman" w:hAnsi="Arial" w:cs="Arial"/>
+                <w:color w:val="000000"/>
+                <w:sz w:val="21"/>
+                <w:szCs w:val="21"/>
+              </w:rPr>
+              <w:t>10</w:t>
+            </w:r>
+          </w:p>
+        </w:tc>
+        <w:tc>
+          <w:tcPr>
+            <w:tcW w:w="3337" w:type="dxa"/>
+            <w:hideMark/>
+          </w:tcPr>
+          <w:p>
+            <w:pPr>
+              <w:spacing w:before="240" w:after="240" w:line="336" w:lineRule="atLeast"/>
+              <w:rPr>
+                <w:rFonts w:ascii="Arial" w:eastAsia="Times New Roman" w:hAnsi="Arial" w:cs="Arial"/>
+                <w:color w:val="000000"/>
+                <w:sz w:val="21"/>
+                <w:szCs w:val="21"/>
+              </w:rPr>
+            </w:pPr>
+            <w:hyperlink r:id="rId33" w:tooltip="Indiana University Bloomington" w:history="1">
+              <w:r>
+                <w:rPr>
+                  <w:rFonts w:ascii="Arial" w:eastAsia="Times New Roman" w:hAnsi="Arial" w:cs="Arial"/>
+                  <w:color w:val="0B0080"/>
+                  <w:sz w:val="21"/>
+                  <w:szCs w:val="21"/>
+                </w:rPr>
+                <w:t>Indiana University</w:t>
+              </w:r>
+            </w:hyperlink>
+          </w:p>
+        </w:tc>
+        <w:tc>
+          <w:tcPr>
+            <w:tcW w:w="2790" w:type="dxa"/>
+            <w:hideMark/>
+          </w:tcPr>
+          <w:p>
+            <w:pPr>
+              <w:spacing w:before="240" w:after="240" w:line="336" w:lineRule="atLeast"/>
+              <w:rPr>
+                <w:rFonts w:ascii="Arial" w:eastAsia="Times New Roman" w:hAnsi="Arial" w:cs="Arial"/>
+                <w:color w:val="000000"/>
+                <w:sz w:val="21"/>
+                <w:szCs w:val="21"/>
+              </w:rPr>
+            </w:pPr>
+            <w:hyperlink r:id="rId34" w:tooltip="Bloomington, Indiana" w:history="1">
+              <w:r>
+                <w:rPr>
+                  <w:rFonts w:ascii="Arial" w:eastAsia="Times New Roman" w:hAnsi="Arial" w:cs="Arial"/>
+                  <w:color w:val="0B0080"/>
+                  <w:sz w:val="21"/>
+                  <w:szCs w:val="21"/>
+                </w:rPr>
+                <w:t>Bloomington, Indiana</w:t>
+              </w:r>
+            </w:hyperlink>
+          </w:p>
+        </w:tc>
+        <w:tc>
+          <w:tcPr>
+            <w:tcW w:w="1170" w:type="dxa"/>
+            <w:hideMark/>
+          </w:tcPr>
+          <w:p>
+            <w:pPr>
+              <w:spacing w:before="240" w:after="240" w:line="336" w:lineRule="atLeast"/>
+              <w:jc w:val="center"/>
+              <w:rPr>
+                <w:rFonts w:ascii="Arial" w:eastAsia="Times New Roman" w:hAnsi="Arial" w:cs="Arial"/>
+                <w:color w:val="000000"/>
+                <w:sz w:val="21"/>
+                <w:szCs w:val="21"/>
+              </w:rPr>
+            </w:pPr>
+            <w:r>
+              <w:rPr>
+                <w:rFonts w:ascii="Arial" w:eastAsia="Times New Roman" w:hAnsi="Arial" w:cs="Arial"/>
+                <w:color w:val="000000"/>
+                <w:sz w:val="21"/>
+                <w:szCs w:val="21"/>
+              </w:rPr>
+              <w:t>46,817</w:t>
+            </w:r>
+          </w:p>
+        </w:tc>
+        <w:tc>
+          <w:tcPr>
+            <w:tcW w:w="810" w:type="dxa"/>
+            <w:hideMark/>
+          </w:tcPr>
+          <w:p>
+            <w:pPr>
+              <w:spacing w:before="240" w:after="240" w:line="336" w:lineRule="atLeast"/>
+              <w:jc w:val="center"/>
+              <w:rPr>
+                <w:rFonts w:ascii="Arial" w:eastAsia="Times New Roman" w:hAnsi="Arial" w:cs="Arial"/>
+                <w:color w:val="000000"/>
+                <w:sz w:val="21"/>
+                <w:szCs w:val="21"/>
+              </w:rPr>
+            </w:pPr>
+            <w:hyperlink r:id="rId35" w:anchor="cite_note-12" w:history="1">
+              <w:r>
+                <w:rPr>
+                  <w:rFonts w:ascii="Arial" w:eastAsia="Times New Roman" w:hAnsi="Arial" w:cs="Arial"/>
+                  <w:color w:val="0B0080"/>
+                  <w:sz w:val="17"/>
+                  <w:szCs w:val="17"/>
+                  <w:vertAlign w:val="superscript"/>
+                </w:rPr>
+                <w:t>[10]</w:t>
+              </w:r>
+            </w:hyperlink>
+          </w:p>
+        </w:tc>
+      </w:tr>
+    </w:tbl>
+    <w:p/>
     <w:sectPr>
       <w:pgSz w:w="12240" w:h="15840"/>
       <w:pgMar w:top="1440" w:right="1440" w:bottom="1440" w:left="1440" w:header="720" w:footer="720" w:gutter="0"/>
@@ -413,7 +1916,6 @@
   <w:style w:type="character" w:default="1" w:styleId="DefaultParagraphFont">
     <w:name w:val="Default Paragraph Font"/>
     <w:uiPriority w:val="1"/>
-    <w:semiHidden/>
     <w:unhideWhenUsed/>
   </w:style>
   <w:style w:type="table" w:default="1" w:styleId="TableNormal">
@@ -436,6 +1938,255 @@
     <w:uiPriority w:val="99"/>
     <w:semiHidden/>
     <w:unhideWhenUsed/>
+  </w:style>
+  <w:style w:type="character" w:styleId="Hyperlink">
+    <w:name w:val="Hyperlink"/>
+    <w:basedOn w:val="DefaultParagraphFont"/>
+    <w:uiPriority w:val="99"/>
+    <w:semiHidden/>
+    <w:unhideWhenUsed/>
+    <w:rsid w:val="00EF7188"/>
+    <w:rPr>
+      <w:color w:val="0000FF"/>
+      <w:u w:val="single"/>
+    </w:rPr>
+  </w:style>
+  <w:style w:type="character" w:customStyle="1" w:styleId="apple-converted-space">
+    <w:name w:val="apple-converted-space"/>
+    <w:basedOn w:val="DefaultParagraphFont"/>
+    <w:rsid w:val="00EF7188"/>
+  </w:style>
+  <w:style w:type="table" w:styleId="PlainTable3">
+    <w:name w:val="Plain Table 3"/>
+    <w:basedOn w:val="TableNormal"/>
+    <w:uiPriority w:val="43"/>
+    <w:rsid w:val="00EF7188"/>
+    <w:pPr>
+      <w:spacing w:after="0" w:line="240" w:lineRule="auto"/>
+    </w:pPr>
+    <w:tblPr>
+      <w:tblStyleRowBandSize w:val="1"/>
+      <w:tblStyleColBandSize w:val="1"/>
+    </w:tblPr>
+    <w:tblStylePr w:type="firstRow">
+      <w:rPr>
+        <w:b/>
+        <w:bCs/>
+        <w:caps/>
+      </w:rPr>
+      <w:tblPr/>
+      <w:tcPr>
+        <w:tcBorders>
+          <w:bottom w:val="single" w:sz="4" w:space="0" w:color="7F7F7F" w:themeColor="text1" w:themeTint="80"/>
+        </w:tcBorders>
+      </w:tcPr>
+    </w:tblStylePr>
+    <w:tblStylePr w:type="lastRow">
+      <w:rPr>
+        <w:b/>
+        <w:bCs/>
+        <w:caps/>
+      </w:rPr>
+      <w:tblPr/>
+      <w:tcPr>
+        <w:tcBorders>
+          <w:top w:val="nil"/>
+        </w:tcBorders>
+      </w:tcPr>
+    </w:tblStylePr>
+    <w:tblStylePr w:type="firstCol">
+      <w:rPr>
+        <w:b/>
+        <w:bCs/>
+        <w:caps/>
+      </w:rPr>
+      <w:tblPr/>
+      <w:tcPr>
+        <w:tcBorders>
+          <w:right w:val="single" w:sz="4" w:space="0" w:color="7F7F7F" w:themeColor="text1" w:themeTint="80"/>
+        </w:tcBorders>
+      </w:tcPr>
+    </w:tblStylePr>
+    <w:tblStylePr w:type="lastCol">
+      <w:rPr>
+        <w:b/>
+        <w:bCs/>
+        <w:caps/>
+      </w:rPr>
+      <w:tblPr/>
+      <w:tcPr>
+        <w:tcBorders>
+          <w:left w:val="nil"/>
+        </w:tcBorders>
+      </w:tcPr>
+    </w:tblStylePr>
+    <w:tblStylePr w:type="band1Vert">
+      <w:tblPr/>
+      <w:tcPr>
+        <w:shd w:val="clear" w:color="auto" w:fill="F2F2F2" w:themeFill="background1" w:themeFillShade="F2"/>
+      </w:tcPr>
+    </w:tblStylePr>
+    <w:tblStylePr w:type="band1Horz">
+      <w:tblPr/>
+      <w:tcPr>
+        <w:shd w:val="clear" w:color="auto" w:fill="F2F2F2" w:themeFill="background1" w:themeFillShade="F2"/>
+      </w:tcPr>
+    </w:tblStylePr>
+    <w:tblStylePr w:type="neCell">
+      <w:tblPr/>
+      <w:tcPr>
+        <w:tcBorders>
+          <w:left w:val="nil"/>
+        </w:tcBorders>
+      </w:tcPr>
+    </w:tblStylePr>
+    <w:tblStylePr w:type="nwCell">
+      <w:tblPr/>
+      <w:tcPr>
+        <w:tcBorders>
+          <w:right w:val="nil"/>
+        </w:tcBorders>
+      </w:tcPr>
+    </w:tblStylePr>
+  </w:style>
+  <w:style w:type="table" w:styleId="PlainTable5">
+    <w:name w:val="Plain Table 5"/>
+    <w:basedOn w:val="TableNormal"/>
+    <w:uiPriority w:val="45"/>
+    <w:rsid w:val="00EF7188"/>
+    <w:pPr>
+      <w:spacing w:after="0" w:line="240" w:lineRule="auto"/>
+    </w:pPr>
+    <w:tblPr>
+      <w:tblStyleRowBandSize w:val="1"/>
+      <w:tblStyleColBandSize w:val="1"/>
+    </w:tblPr>
+    <w:tblStylePr w:type="firstRow">
+      <w:rPr>
+        <w:rFonts w:asciiTheme="majorHAnsi" w:eastAsiaTheme="majorEastAsia" w:hAnsiTheme="majorHAnsi" w:cstheme="majorBidi"/>
+        <w:i/>
+        <w:iCs/>
+        <w:sz w:val="26"/>
+      </w:rPr>
+      <w:tblPr/>
+      <w:tcPr>
+        <w:tcBorders>
+          <w:bottom w:val="single" w:sz="4" w:space="0" w:color="7F7F7F" w:themeColor="text1" w:themeTint="80"/>
+        </w:tcBorders>
+        <w:shd w:val="clear" w:color="auto" w:fill="FFFFFF" w:themeFill="background1"/>
+      </w:tcPr>
+    </w:tblStylePr>
+    <w:tblStylePr w:type="lastRow">
+      <w:rPr>
+        <w:rFonts w:asciiTheme="majorHAnsi" w:eastAsiaTheme="majorEastAsia" w:hAnsiTheme="majorHAnsi" w:cstheme="majorBidi"/>
+        <w:i/>
+        <w:iCs/>
+        <w:sz w:val="26"/>
+      </w:rPr>
+      <w:tblPr/>
+      <w:tcPr>
+        <w:tcBorders>
+          <w:top w:val="single" w:sz="4" w:space="0" w:color="7F7F7F" w:themeColor="text1" w:themeTint="80"/>
+        </w:tcBorders>
+        <w:shd w:val="clear" w:color="auto" w:fill="FFFFFF" w:themeFill="background1"/>
+      </w:tcPr>
+    </w:tblStylePr>
+    <w:tblStylePr w:type="firstCol">
+      <w:pPr>
+        <w:jc w:val="right"/>
+      </w:pPr>
+      <w:rPr>
+        <w:rFonts w:asciiTheme="majorHAnsi" w:eastAsiaTheme="majorEastAsia" w:hAnsiTheme="majorHAnsi" w:cstheme="majorBidi"/>
+        <w:i/>
+        <w:iCs/>
+        <w:sz w:val="26"/>
+      </w:rPr>
+      <w:tblPr/>
+      <w:tcPr>
+        <w:tcBorders>
+          <w:right w:val="single" w:sz="4" w:space="0" w:color="7F7F7F" w:themeColor="text1" w:themeTint="80"/>
+        </w:tcBorders>
+        <w:shd w:val="clear" w:color="auto" w:fill="FFFFFF" w:themeFill="background1"/>
+      </w:tcPr>
+    </w:tblStylePr>
+    <w:tblStylePr w:type="lastCol">
+      <w:rPr>
+        <w:rFonts w:asciiTheme="majorHAnsi" w:eastAsiaTheme="majorEastAsia" w:hAnsiTheme="majorHAnsi" w:cstheme="majorBidi"/>
+        <w:i/>
+        <w:iCs/>
+        <w:sz w:val="26"/>
+      </w:rPr>
+      <w:tblPr/>
+      <w:tcPr>
+        <w:tcBorders>
+          <w:left w:val="single" w:sz="4" w:space="0" w:color="7F7F7F" w:themeColor="text1" w:themeTint="80"/>
+        </w:tcBorders>
+        <w:shd w:val="clear" w:color="auto" w:fill="FFFFFF" w:themeFill="background1"/>
+      </w:tcPr>
+    </w:tblStylePr>
+    <w:tblStylePr w:type="band1Vert">
+      <w:tblPr/>
+      <w:tcPr>
+        <w:shd w:val="clear" w:color="auto" w:fill="F2F2F2" w:themeFill="background1" w:themeFillShade="F2"/>
+      </w:tcPr>
+    </w:tblStylePr>
+    <w:tblStylePr w:type="band1Horz">
+      <w:tblPr/>
+      <w:tcPr>
+        <w:shd w:val="clear" w:color="auto" w:fill="F2F2F2" w:themeFill="background1" w:themeFillShade="F2"/>
+      </w:tcPr>
+    </w:tblStylePr>
+    <w:tblStylePr w:type="neCell">
+      <w:tblPr/>
+      <w:tcPr>
+        <w:tcBorders>
+          <w:left w:val="nil"/>
+        </w:tcBorders>
+      </w:tcPr>
+    </w:tblStylePr>
+    <w:tblStylePr w:type="nwCell">
+      <w:tblPr/>
+      <w:tcPr>
+        <w:tcBorders>
+          <w:right w:val="nil"/>
+        </w:tcBorders>
+      </w:tcPr>
+    </w:tblStylePr>
+    <w:tblStylePr w:type="seCell">
+      <w:tblPr/>
+      <w:tcPr>
+        <w:tcBorders>
+          <w:left w:val="nil"/>
+        </w:tcBorders>
+      </w:tcPr>
+    </w:tblStylePr>
+    <w:tblStylePr w:type="swCell">
+      <w:tblPr/>
+      <w:tcPr>
+        <w:tcBorders>
+          <w:right w:val="nil"/>
+        </w:tcBorders>
+      </w:tcPr>
+    </w:tblStylePr>
+  </w:style>
+  <w:style w:type="table" w:styleId="TableGrid">
+    <w:name w:val="Table Grid"/>
+    <w:basedOn w:val="TableNormal"/>
+    <w:uiPriority w:val="39"/>
+    <w:rsid w:val="00EF7188"/>
+    <w:pPr>
+      <w:spacing w:after="0" w:line="240" w:lineRule="auto"/>
+    </w:pPr>
+    <w:tblPr>
+      <w:tblBorders>
+        <w:top w:val="single" w:sz="4" w:space="0" w:color="auto"/>
+        <w:left w:val="single" w:sz="4" w:space="0" w:color="auto"/>
+        <w:bottom w:val="single" w:sz="4" w:space="0" w:color="auto"/>
+        <w:right w:val="single" w:sz="4" w:space="0" w:color="auto"/>
+        <w:insideH w:val="single" w:sz="4" w:space="0" w:color="auto"/>
+        <w:insideV w:val="single" w:sz="4" w:space="0" w:color="auto"/>
+      </w:tblBorders>
+    </w:tblPr>
   </w:style>
 </w:styles>
 </file>
